--- a/documentation/readme.docx
+++ b/documentation/readme.docx
@@ -158,6 +158,11 @@
       <w:proofErr w:type="spellEnd"/>
     </w:p>
     <w:p>
+      <w:pPr>
+        <w:rPr>
+          <w:highlight w:val="yellow"/>
+        </w:rPr>
+      </w:pPr>
       <w:r>
         <w:t>= h/</w:t>
       </w:r>
@@ -167,62 +172,115 @@
       </w:r>
       <w:proofErr w:type="spellEnd"/>
       <w:r>
-        <w:t>) for the flow to settle down.  The computational units are</w:t>
-      </w:r>
-    </w:p>
-    <w:p>
-      <w:r>
+        <w:t xml:space="preserve">) for the flow to settle down.  </w:t>
+      </w:r>
+      <w:r>
+        <w:rPr>
+          <w:highlight w:val="yellow"/>
+        </w:rPr>
+        <w:t>The computational units are</w:t>
+      </w:r>
+    </w:p>
+    <w:p>
+      <w:pPr>
+        <w:rPr>
+          <w:highlight w:val="yellow"/>
+        </w:rPr>
+      </w:pPr>
+      <w:r>
+        <w:rPr>
+          <w:highlight w:val="yellow"/>
+        </w:rPr>
         <w:t xml:space="preserve">normalized such that (h=1, </w:t>
       </w:r>
       <w:proofErr w:type="spellStart"/>
       <w:r>
+        <w:rPr>
+          <w:highlight w:val="yellow"/>
+        </w:rPr>
         <w:t>U_bulk</w:t>
       </w:r>
       <w:proofErr w:type="spellEnd"/>
       <w:r>
+        <w:rPr>
+          <w:highlight w:val="yellow"/>
+        </w:rPr>
         <w:t xml:space="preserve"> \</w:t>
       </w:r>
       <w:proofErr w:type="spellStart"/>
       <w:r>
+        <w:rPr>
+          <w:highlight w:val="yellow"/>
+        </w:rPr>
         <w:t>approx</w:t>
       </w:r>
       <w:proofErr w:type="spellEnd"/>
       <w:r>
+        <w:rPr>
+          <w:highlight w:val="yellow"/>
+        </w:rPr>
         <w:t xml:space="preserve"> 0.9), so that </w:t>
       </w:r>
       <w:proofErr w:type="spellStart"/>
       <w:r>
+        <w:rPr>
+          <w:highlight w:val="yellow"/>
+        </w:rPr>
         <w:t>utau</w:t>
       </w:r>
       <w:proofErr w:type="spellEnd"/>
       <w:r>
+        <w:rPr>
+          <w:highlight w:val="yellow"/>
+        </w:rPr>
         <w:t xml:space="preserve"> \</w:t>
       </w:r>
       <w:proofErr w:type="spellStart"/>
       <w:r>
+        <w:rPr>
+          <w:highlight w:val="yellow"/>
+        </w:rPr>
         <w:t>approx</w:t>
       </w:r>
       <w:proofErr w:type="spellEnd"/>
     </w:p>
     <w:p>
       <w:r>
+        <w:rPr>
+          <w:highlight w:val="yellow"/>
+        </w:rPr>
         <w:t xml:space="preserve">0.05 and </w:t>
       </w:r>
       <w:proofErr w:type="spellStart"/>
       <w:r>
+        <w:rPr>
+          <w:highlight w:val="yellow"/>
+        </w:rPr>
         <w:t>T_turn</w:t>
       </w:r>
       <w:proofErr w:type="spellEnd"/>
       <w:r>
+        <w:rPr>
+          <w:highlight w:val="yellow"/>
+        </w:rPr>
         <w:t xml:space="preserve"> \</w:t>
       </w:r>
       <w:proofErr w:type="spellStart"/>
       <w:r>
+        <w:rPr>
+          <w:highlight w:val="yellow"/>
+        </w:rPr>
         <w:t>approx</w:t>
       </w:r>
       <w:proofErr w:type="spellEnd"/>
       <w:r>
-        <w:t xml:space="preserve"> 20 in computational units. I have included in</w:t>
+        <w:rPr>
+          <w:highlight w:val="yellow"/>
+        </w:rPr>
+        <w:t xml:space="preserve"> 20 in computational units.</w:t>
+      </w:r>
+      <w:r>
+        <w:t xml:space="preserve"> I have included in</w:t>
       </w:r>
     </w:p>
     <w:p>
